--- a/Hop_dong_TD.docx
+++ b/Hop_dong_TD.docx
@@ -25,7 +25,6 @@
           <w:i w:val="0"/>
           <w:smallCaps w:val="0"/>
           <w:strike w:val="0"/>
-          <w:color w:val="000000"/>
           <w:sz w:val="22"/>
           <w:szCs w:val="22"/>
           <w:u w:val="none"/>
@@ -334,15 +333,9 @@
       <w:r>
         <w:rPr>
           <w:b w:val="1"/>
-          <w:color w:val="ff0000"/>
           <w:rtl w:val="0"/>
         </w:rPr>
         <w:t xml:space="preserve">{{hop_dong_tin_dung_so}}</w:t>
-      </w:r>
-      <w:r>
-        <w:rPr>
-          <w:rtl w:val="0"/>
-        </w:rPr>
       </w:r>
     </w:p>
     <w:p>
@@ -400,15 +393,9 @@
       </w:pPr>
       <w:r>
         <w:rPr>
-          <w:color w:val="000000"/>
           <w:rtl w:val="0"/>
         </w:rPr>
         <w:t xml:space="preserve">Căn cứ Luật Việc làm số 38/2013/QH13 ngày 16/11/2013 của Quốc Hội;</w:t>
-      </w:r>
-      <w:r>
-        <w:rPr>
-          <w:rtl w:val="0"/>
-        </w:rPr>
       </w:r>
     </w:p>
     <w:p>
@@ -416,13 +403,10 @@
         <w:spacing w:after="60" w:line="276" w:lineRule="auto"/>
         <w:ind w:firstLine="720"/>
         <w:jc w:val="both"/>
-        <w:rPr>
-          <w:color w:val="000000"/>
-        </w:rPr>
-      </w:pPr>
-      <w:r>
-        <w:rPr>
-          <w:color w:val="000000"/>
+        <w:rPr/>
+      </w:pPr>
+      <w:r>
+        <w:rPr>
           <w:rtl w:val="0"/>
         </w:rPr>
         <w:t xml:space="preserve">Căn cứ Nghị định số 61/2015/NĐ-CP ngày 09/7/2015 của Chính phủ quy định về chính sách hỗ trợ tạo việc làm và Quỹ quốc gia về việc làm;</w:t>
@@ -437,16 +421,9 @@
       </w:pPr>
       <w:r>
         <w:rPr>
-          <w:color w:val="000000"/>
-          <w:rtl w:val="0"/>
-        </w:rPr>
-        <w:t xml:space="preserve">Căn cứ Nghị định số 74/2019/NĐ-CP ngày 23/9/2019 của Chính phủ về </w:t>
-      </w:r>
-      <w:r>
-        <w:rPr>
-          <w:rtl w:val="0"/>
-        </w:rPr>
-        <w:t xml:space="preserve">sửa đổi, bổ sung một số điều của Nghị định số 61/2015/NĐ-CP ngày 09 tháng 7 năm 2015 của Chính phủ quy định về chính sách hỗ trợ tạo việc làm và Quỹ quốc gia về việc làm;</w:t>
+          <w:rtl w:val="0"/>
+        </w:rPr>
+        <w:t xml:space="preserve">Căn cứ Nghị định số 74/2019/NĐ-CP ngày 23/9/2019 của Chính phủ về sửa đổi, bổ sung một số điều của Nghị định số 61/2015/NĐ-CP ngày 09 tháng 7 năm 2015 của Chính phủ quy định về chính sách hỗ trợ tạo việc làm và Quỹ quốc gia về việc làm;</w:t>
       </w:r>
     </w:p>
     <w:p>
@@ -478,16 +455,9 @@
       </w:r>
       <w:r>
         <w:rPr>
-          <w:color w:val="ff0000"/>
-          <w:rtl w:val="0"/>
-        </w:rPr>
-        <w:t xml:space="preserve">{{current_date}}</w:t>
-      </w:r>
-      <w:r>
-        <w:rPr>
-          <w:rtl w:val="0"/>
-        </w:rPr>
-        <w:t xml:space="preserve">, tại Phòng giao dịch NHCSXH Lê Chân, chúng tôi gồm:</w:t>
+          <w:rtl w:val="0"/>
+        </w:rPr>
+        <w:t xml:space="preserve">{{current_date}}, tại Phòng giao dịch NHCSXH Lê Chân, chúng tôi gồm:</w:t>
       </w:r>
     </w:p>
     <w:p>
@@ -518,19 +488,7 @@
         <w:rPr>
           <w:rtl w:val="0"/>
         </w:rPr>
-        <w:t xml:space="preserve">- Tên: </w:t>
-      </w:r>
-      <w:r>
-        <w:rPr>
-          <w:color w:val="ff0000"/>
-          <w:rtl w:val="0"/>
-        </w:rPr>
-        <w:t xml:space="preserve">{{ten_ben_cho_vay}}</w:t>
-      </w:r>
-      <w:r>
-        <w:rPr>
-          <w:rtl w:val="0"/>
-        </w:rPr>
+        <w:t xml:space="preserve">- Tên: {{ten_ben_cho_vay}}</w:t>
       </w:r>
     </w:p>
     <w:p>
@@ -538,22 +496,13 @@
         <w:spacing w:after="60" w:before="60" w:line="276" w:lineRule="auto"/>
         <w:ind w:firstLine="545"/>
         <w:jc w:val="both"/>
-        <w:rPr>
-          <w:color w:val="ff0000"/>
-        </w:rPr>
-      </w:pPr>
-      <w:r>
-        <w:rPr>
-          <w:rtl w:val="0"/>
-        </w:rPr>
-        <w:t xml:space="preserve">- Địa chỉ: </w:t>
-      </w:r>
-      <w:r>
-        <w:rPr>
-          <w:color w:val="ff0000"/>
-          <w:rtl w:val="0"/>
-        </w:rPr>
-        <w:t xml:space="preserve">{{dia_chi_ben_cho_vay}}</w:t>
+        <w:rPr/>
+      </w:pPr>
+      <w:r>
+        <w:rPr>
+          <w:rtl w:val="0"/>
+        </w:rPr>
+        <w:t xml:space="preserve">- Địa chỉ: {{dia_chi_ben_cho_vay}}</w:t>
       </w:r>
     </w:p>
     <w:p>
@@ -567,19 +516,7 @@
         <w:rPr>
           <w:rtl w:val="0"/>
         </w:rPr>
-        <w:t xml:space="preserve">- Điện thoại: </w:t>
-      </w:r>
-      <w:r>
-        <w:rPr>
-          <w:color w:val="ff0000"/>
-          <w:rtl w:val="0"/>
-        </w:rPr>
-        <w:t xml:space="preserve">{{dien_thoai_ben_cho_vay}}</w:t>
-      </w:r>
-      <w:r>
-        <w:rPr>
-          <w:rtl w:val="0"/>
-        </w:rPr>
+        <w:t xml:space="preserve">- Điện thoại: {{dien_thoai_ben_cho_vay}}</w:t>
       </w:r>
     </w:p>
     <w:p>
@@ -595,14 +532,7 @@
         <w:rPr>
           <w:rtl w:val="0"/>
         </w:rPr>
-        <w:t xml:space="preserve">- Họ và tên người đại diện: </w:t>
-      </w:r>
-      <w:r>
-        <w:rPr>
-          <w:color w:val="ff0000"/>
-          <w:rtl w:val="0"/>
-        </w:rPr>
-        <w:t xml:space="preserve">{{ho_va_ten_nguoi_dai_dien}}</w:t>
+        <w:t xml:space="preserve">- Họ và tên người đại diện: {{ho_va_ten_nguoi_dai_dien}}</w:t>
       </w:r>
       <w:r>
         <w:rPr>
@@ -615,14 +545,7 @@
         <w:rPr>
           <w:rtl w:val="0"/>
         </w:rPr>
-        <w:t xml:space="preserve">Chức vụ: </w:t>
-      </w:r>
-      <w:r>
-        <w:rPr>
-          <w:color w:val="ff0000"/>
-          <w:rtl w:val="0"/>
-        </w:rPr>
-        <w:t xml:space="preserve">{{chuc_vu}}</w:t>
+        <w:t xml:space="preserve">Chức vụ: {{chuc_vu}}</w:t>
       </w:r>
       <w:r>
         <w:rPr>
@@ -668,152 +591,9 @@
       </w:r>
       <w:r>
         <w:rPr>
-          <w:color w:val="ff0000"/>
-          <w:rtl w:val="0"/>
-        </w:rPr>
-        <w:t xml:space="preserve">{{ho_ten_nguoi_vay}}</w:t>
-      </w:r>
-      <w:r>
-        <w:rPr>
-          <w:rtl w:val="0"/>
-        </w:rPr>
-        <w:t xml:space="preserve">             Tuổi: </w:t>
-      </w:r>
-      <w:r>
-        <w:rPr>
-          <w:color w:val="ff0000"/>
-          <w:rtl w:val="0"/>
-        </w:rPr>
-        <w:t xml:space="preserve">{{tuoi}}</w:t>
-      </w:r>
-      <w:r>
-        <w:rPr>
-          <w:rtl w:val="0"/>
-        </w:rPr>
-      </w:r>
-    </w:p>
-    <w:p>
-      <w:pPr>
-        <w:spacing w:after="60" w:before="60" w:line="276" w:lineRule="auto"/>
-        <w:ind w:firstLine="545"/>
-        <w:rPr>
-          <w:color w:val="ff0000"/>
-        </w:rPr>
-      </w:pPr>
-      <w:r>
-        <w:rPr>
-          <w:rtl w:val="0"/>
-        </w:rPr>
-        <w:t xml:space="preserve">- Ngày, tháng, năm sinh: </w:t>
-      </w:r>
-      <w:r>
-        <w:rPr>
-          <w:color w:val="ff0000"/>
-          <w:rtl w:val="0"/>
-        </w:rPr>
-        <w:t xml:space="preserve">{{nam_sinh}}</w:t>
-      </w:r>
-    </w:p>
-    <w:p>
-      <w:pPr>
-        <w:spacing w:after="60" w:before="60" w:line="276" w:lineRule="auto"/>
-        <w:ind w:firstLine="545"/>
-        <w:jc w:val="both"/>
-        <w:rPr>
-          <w:sz w:val="24"/>
-          <w:szCs w:val="24"/>
-        </w:rPr>
-      </w:pPr>
-      <w:r>
-        <w:rPr>
-          <w:sz w:val="24"/>
-          <w:szCs w:val="24"/>
-          <w:rtl w:val="0"/>
-        </w:rPr>
-        <w:t xml:space="preserve">- </w:t>
-      </w:r>
-      <w:r>
-        <w:rPr>
-          <w:rtl w:val="0"/>
-        </w:rPr>
-        <w:t xml:space="preserve">Chứng minh nhân dân/Hộ chiếu/Thẻ căn cước công dân số: </w:t>
-      </w:r>
-      <w:r>
-        <w:rPr>
-          <w:color w:val="ff0000"/>
-          <w:rtl w:val="0"/>
-        </w:rPr>
-        <w:t xml:space="preserve">{{so_can_cuoc}}</w:t>
-      </w:r>
-      <w:r>
-        <w:rPr>
-          <w:rtl w:val="0"/>
-        </w:rPr>
-      </w:r>
-    </w:p>
-    <w:p>
-      <w:pPr>
-        <w:spacing w:after="60" w:before="60" w:line="276" w:lineRule="auto"/>
-        <w:ind w:firstLine="545"/>
-        <w:jc w:val="both"/>
-        <w:rPr>
-          <w:color w:val="ff0000"/>
-          <w:sz w:val="24"/>
-          <w:szCs w:val="24"/>
-        </w:rPr>
-      </w:pPr>
-      <w:r>
-        <w:rPr>
-          <w:rtl w:val="0"/>
-        </w:rPr>
-        <w:t xml:space="preserve">- Ngày cấp: </w:t>
-      </w:r>
-      <w:r>
-        <w:rPr>
-          <w:color w:val="ff0000"/>
-          <w:rtl w:val="0"/>
-        </w:rPr>
-        <w:t xml:space="preserve">{{ngay_cap}}</w:t>
-      </w:r>
-      <w:r>
-        <w:rPr>
-          <w:rtl w:val="0"/>
-        </w:rPr>
-        <w:t xml:space="preserve">; Nơi cấp: </w:t>
-      </w:r>
-      <w:r>
-        <w:rPr>
-          <w:color w:val="ff0000"/>
-          <w:rtl w:val="0"/>
-        </w:rPr>
-        <w:t xml:space="preserve">{{noi_cap}}</w:t>
-      </w:r>
-      <w:r>
-        <w:rPr>
-          <w:rtl w:val="0"/>
-        </w:rPr>
-      </w:r>
-    </w:p>
-    <w:p>
-      <w:pPr>
-        <w:spacing w:after="80" w:before="80" w:line="276" w:lineRule="auto"/>
-        <w:jc w:val="both"/>
-        <w:rPr>
-          <w:color w:val="ff0000"/>
-        </w:rPr>
-      </w:pPr>
-      <w:r>
-        <w:rPr>
-          <w:rtl w:val="0"/>
-        </w:rPr>
-        <w:t xml:space="preserve">        - Nơi đăng ký hộ khẩu thường trú: </w:t>
-      </w:r>
-      <w:r>
-        <w:rPr>
-          <w:color w:val="ff0000"/>
-          <w:rtl w:val="0"/>
-        </w:rPr>
-        <w:t xml:space="preserve">{{noi_cu_tru}}</w:t>
+          <w:rtl w:val="0"/>
+        </w:rPr>
+        <w:t xml:space="preserve">{{ho_ten_nguoi_vay}}             Tuổi: {{tuoi}}</w:t>
       </w:r>
     </w:p>
     <w:p>
@@ -826,19 +606,85 @@
         <w:rPr>
           <w:rtl w:val="0"/>
         </w:rPr>
-        <w:t xml:space="preserve">- Điện thoại liên hệ: </w:t>
-      </w:r>
-      <w:r>
-        <w:rPr>
-          <w:color w:val="ff0000"/>
-          <w:rtl w:val="0"/>
-        </w:rPr>
-        <w:t xml:space="preserve">{{dien_thoai}}</w:t>
-      </w:r>
-      <w:r>
-        <w:rPr>
-          <w:rtl w:val="0"/>
-        </w:rPr>
+        <w:t xml:space="preserve">- Ngày, tháng, năm sinh: {{nam_sinh}}</w:t>
+      </w:r>
+    </w:p>
+    <w:p>
+      <w:pPr>
+        <w:spacing w:after="60" w:before="60" w:line="276" w:lineRule="auto"/>
+        <w:ind w:firstLine="545"/>
+        <w:jc w:val="both"/>
+        <w:rPr>
+          <w:sz w:val="24"/>
+          <w:szCs w:val="24"/>
+        </w:rPr>
+      </w:pPr>
+      <w:r>
+        <w:rPr>
+          <w:sz w:val="24"/>
+          <w:szCs w:val="24"/>
+          <w:rtl w:val="0"/>
+        </w:rPr>
+        <w:t xml:space="preserve">- </w:t>
+      </w:r>
+      <w:r>
+        <w:rPr>
+          <w:rtl w:val="0"/>
+        </w:rPr>
+        <w:t xml:space="preserve">Chứng minh nhân dân/Hộ chiếu/Thẻ căn cước công dân số: {{so_can_cuoc}}</w:t>
+      </w:r>
+      <w:r>
+        <w:rPr>
+          <w:rtl w:val="0"/>
+        </w:rPr>
+      </w:r>
+    </w:p>
+    <w:p>
+      <w:pPr>
+        <w:spacing w:after="60" w:before="60" w:line="276" w:lineRule="auto"/>
+        <w:ind w:firstLine="545"/>
+        <w:jc w:val="both"/>
+        <w:rPr>
+          <w:sz w:val="24"/>
+          <w:szCs w:val="24"/>
+        </w:rPr>
+      </w:pPr>
+      <w:r>
+        <w:rPr>
+          <w:rtl w:val="0"/>
+        </w:rPr>
+        <w:t xml:space="preserve">- Ngày cấp: {{ngay_cap}}; Nơi cấp: {{noi_cap}}</w:t>
+      </w:r>
+      <w:r>
+        <w:rPr>
+          <w:rtl w:val="0"/>
+        </w:rPr>
+      </w:r>
+    </w:p>
+    <w:p>
+      <w:pPr>
+        <w:spacing w:after="80" w:before="80" w:line="276" w:lineRule="auto"/>
+        <w:jc w:val="both"/>
+        <w:rPr/>
+      </w:pPr>
+      <w:r>
+        <w:rPr>
+          <w:rtl w:val="0"/>
+        </w:rPr>
+        <w:t xml:space="preserve">        - Nơi đăng ký hộ khẩu thường trú: {{noi_cu_tru}}</w:t>
+      </w:r>
+    </w:p>
+    <w:p>
+      <w:pPr>
+        <w:spacing w:after="60" w:before="60" w:line="276" w:lineRule="auto"/>
+        <w:ind w:firstLine="545"/>
+        <w:rPr/>
+      </w:pPr>
+      <w:r>
+        <w:rPr>
+          <w:rtl w:val="0"/>
+        </w:rPr>
+        <w:t xml:space="preserve">- Điện thoại liên hệ: {{dien_thoai}}</w:t>
       </w:r>
     </w:p>
     <w:p>
@@ -886,20 +732,7 @@
         <w:rPr>
           <w:rtl w:val="0"/>
         </w:rPr>
-        <w:t xml:space="preserve">Tổng số tiền cho vay (bằng số): </w:t>
-      </w:r>
-      <w:r>
-        <w:rPr>
-          <w:color w:val="ff0000"/>
-          <w:rtl w:val="0"/>
-        </w:rPr>
-        <w:t xml:space="preserve">{{so_tien_cho_vay_dong}} </w:t>
-      </w:r>
-      <w:r>
-        <w:rPr>
-          <w:rtl w:val="0"/>
-        </w:rPr>
-        <w:t xml:space="preserve">(đồng).</w:t>
+        <w:t xml:space="preserve">Tổng số tiền cho vay (bằng số): {{so_tien_cho_vay_dong}} (đồng).</w:t>
       </w:r>
       <w:r>
         <w:rPr>
@@ -965,33 +798,7 @@
           <w:rtl w:val="0"/>
         </w:rPr>
         <w:tab/>
-        <w:t xml:space="preserve">3. Thời hạn cho vay: </w:t>
-      </w:r>
-      <w:r>
-        <w:rPr>
-          <w:color w:val="ff0000"/>
-          <w:rtl w:val="0"/>
-        </w:rPr>
-        <w:t xml:space="preserve">{{thoi_gian_cho_vay_thang}}</w:t>
-      </w:r>
-      <w:r>
-        <w:rPr>
-          <w:rtl w:val="0"/>
-        </w:rPr>
-        <w:t xml:space="preserve">; hạn trả nợ cuối cùng ngày </w:t>
-      </w:r>
-      <w:r>
-        <w:rPr>
-          <w:color w:val="ff0000"/>
-          <w:rtl w:val="0"/>
-        </w:rPr>
-        <w:t xml:space="preserve">{{han_tra_no_cuoi_cung}}</w:t>
-      </w:r>
-      <w:r>
-        <w:rPr>
-          <w:rtl w:val="0"/>
-        </w:rPr>
-        <w:t xml:space="preserve">.</w:t>
+        <w:t xml:space="preserve">3. Thời hạn cho vay: {{thoi_gian_cho_vay_thang}} (tháng); hạn trả nợ cuối cùng ngày {{han_tra_no_cuoi_cung}}.</w:t>
       </w:r>
     </w:p>
     <w:p>
@@ -999,27 +806,14 @@
         <w:spacing w:before="60" w:lineRule="auto"/>
         <w:ind w:right="57" w:firstLine="545"/>
         <w:jc w:val="both"/>
-        <w:rPr>
-          <w:color w:val="000000"/>
-        </w:rPr>
-      </w:pPr>
-      <w:r>
-        <w:rPr>
-          <w:color w:val="000000"/>
+        <w:rPr/>
+      </w:pPr>
+      <w:r>
+        <w:rPr>
           <w:rtl w:val="0"/>
         </w:rPr>
         <w:tab/>
-      </w:r>
-      <w:r>
-        <w:rPr>
-          <w:rtl w:val="0"/>
-        </w:rPr>
         <w:t xml:space="preserve">4. Lãi suất tiền vay: </w:t>
-      </w:r>
-      <w:r>
-        <w:rPr>
-          <w:rtl w:val="0"/>
-        </w:rPr>
       </w:r>
     </w:p>
     <w:p>
@@ -1055,13 +849,10 @@
         <w:spacing w:before="60" w:lineRule="auto"/>
         <w:ind w:left="57" w:right="57" w:firstLine="663"/>
         <w:jc w:val="both"/>
-        <w:rPr>
-          <w:color w:val="000000"/>
-        </w:rPr>
-      </w:pPr>
-      <w:r>
-        <w:rPr>
-          <w:color w:val="000000"/>
+        <w:rPr/>
+      </w:pPr>
+      <w:r>
+        <w:rPr>
           <w:rtl w:val="0"/>
         </w:rPr>
         <w:t xml:space="preserve">Lãi tiền vay được tính kể từ ngày Bên vay nhận khoản vay đầu tiên đến ngày trả hết nợ gốc. Tiền lãi được Bên cho vay thu hàng tháng kể từ sau tháng nhận khoản vay đầu tiên, tiền lãi được tính trên số dư nợ thực tế;</w:t>
@@ -1072,13 +863,10 @@
         <w:spacing w:before="60" w:lineRule="auto"/>
         <w:ind w:left="57" w:right="57" w:firstLine="623.9999999999999"/>
         <w:jc w:val="both"/>
-        <w:rPr>
-          <w:color w:val="000000"/>
-        </w:rPr>
-      </w:pPr>
-      <w:r>
-        <w:rPr>
-          <w:color w:val="000000"/>
+        <w:rPr/>
+      </w:pPr>
+      <w:r>
+        <w:rPr>
           <w:rtl w:val="0"/>
         </w:rPr>
         <w:t xml:space="preserve">Tiền lãi tháng nếu chưa thu được thì chuyển sang thu vào tháng kế tiếp sau đó.</w:t>
@@ -1103,13 +891,10 @@
         <w:spacing w:after="60" w:lineRule="auto"/>
         <w:ind w:firstLine="709"/>
         <w:jc w:val="both"/>
-        <w:rPr>
-          <w:color w:val="ff0000"/>
-        </w:rPr>
-      </w:pPr>
-      <w:r>
-        <w:rPr>
-          <w:color w:val="ff0000"/>
+        <w:rPr/>
+      </w:pPr>
+      <w:r>
+        <w:rPr>
           <w:rtl w:val="0"/>
         </w:rPr>
         <w:t xml:space="preserve">{{ky_han_tra_no_goc}}</w:t>
@@ -1227,9 +1012,7 @@
         <w:spacing w:after="60" w:before="60" w:lineRule="auto"/>
         <w:ind w:firstLine="709"/>
         <w:jc w:val="both"/>
-        <w:rPr>
-          <w:color w:val="ff0000"/>
-        </w:rPr>
+        <w:rPr/>
       </w:pPr>
       <w:r>
         <w:rPr>
@@ -1242,14 +1025,7 @@
         <w:rPr>
           <w:rtl w:val="0"/>
         </w:rPr>
-        <w:t xml:space="preserve"> </w:t>
-      </w:r>
-      <w:r>
-        <w:rPr>
-          <w:color w:val="ff0000"/>
-          <w:rtl w:val="0"/>
-        </w:rPr>
-        <w:t xml:space="preserve">{{muc_dich_su_dung_tien_vay}}</w:t>
+        <w:t xml:space="preserve"> {{muc_dich_su_dung_tien_vay}}</w:t>
       </w:r>
     </w:p>
     <w:p>
@@ -1358,9 +1134,7 @@
         <w:spacing w:before="60" w:line="288" w:lineRule="auto"/>
         <w:ind w:left="57" w:right="57" w:firstLine="623.9999999999999"/>
         <w:jc w:val="both"/>
-        <w:rPr>
-          <w:color w:val="000000"/>
-        </w:rPr>
+        <w:rPr/>
       </w:pPr>
       <w:r>
         <w:rPr>
@@ -1370,7 +1144,6 @@
       </w:r>
       <w:r>
         <w:rPr>
-          <w:color w:val="000000"/>
           <w:rtl w:val="0"/>
         </w:rPr>
         <w:t xml:space="preserve"> </w:t>
@@ -1383,13 +1156,11 @@
         <w:jc w:val="both"/>
         <w:rPr>
           <w:b w:val="1"/>
-          <w:color w:val="000000"/>
         </w:rPr>
       </w:pPr>
       <w:r>
         <w:rPr>
           <w:b w:val="1"/>
-          <w:color w:val="000000"/>
           <w:rtl w:val="0"/>
         </w:rPr>
         <w:t xml:space="preserve">Điều 5. Xử lý các vi phạm</w:t>
@@ -1400,13 +1171,10 @@
         <w:spacing w:before="80" w:line="312" w:lineRule="auto"/>
         <w:ind w:firstLine="720"/>
         <w:jc w:val="both"/>
-        <w:rPr>
-          <w:color w:val="000000"/>
-        </w:rPr>
-      </w:pPr>
-      <w:r>
-        <w:rPr>
-          <w:color w:val="000000"/>
+        <w:rPr/>
+      </w:pPr>
+      <w:r>
+        <w:rPr>
           <w:rtl w:val="0"/>
         </w:rPr>
         <w:t xml:space="preserve">a) Tạm dừng cho vay: Bên vay vi phạm các cam kết trong Hợp đồng tín dụng và đang trong thời gian khắc phục sửa chữa. </w:t>
@@ -1417,13 +1185,10 @@
         <w:spacing w:before="80" w:line="312" w:lineRule="auto"/>
         <w:ind w:firstLine="720"/>
         <w:jc w:val="both"/>
-        <w:rPr>
-          <w:color w:val="000000"/>
-        </w:rPr>
-      </w:pPr>
-      <w:r>
-        <w:rPr>
-          <w:color w:val="000000"/>
+        <w:rPr/>
+      </w:pPr>
+      <w:r>
+        <w:rPr>
           <w:rtl w:val="0"/>
         </w:rPr>
         <w:t xml:space="preserve">b) Chấm dứt cho vay: Bên vay vi phạm các cam kết trong Hợp đồng tín dụng nhưng không khắc phục, sửa chữa. Trong thời gian tối đa 03 tháng kể từ thời điểm thông báo cho Bên vay về việc chấm dứt cho vay, Bên cho vay thực hiện thu hồi nợ trước hạn, nếu Bên vay không trả hết số nợ vi phạm thì chuyển số nợ vi phạm còn lại sang quá hạn.</w:t>
@@ -1434,13 +1199,10 @@
         <w:spacing w:before="80" w:line="312" w:lineRule="auto"/>
         <w:ind w:firstLine="720"/>
         <w:jc w:val="both"/>
-        <w:rPr>
-          <w:color w:val="000000"/>
-        </w:rPr>
-      </w:pPr>
-      <w:r>
-        <w:rPr>
-          <w:color w:val="000000"/>
+        <w:rPr/>
+      </w:pPr>
+      <w:r>
+        <w:rPr>
           <w:rtl w:val="0"/>
         </w:rPr>
         <w:t xml:space="preserve">c) Chuyển nợ quá hạn </w:t>
@@ -1451,13 +1213,10 @@
         <w:spacing w:before="80" w:line="312" w:lineRule="auto"/>
         <w:ind w:firstLine="720"/>
         <w:jc w:val="both"/>
-        <w:rPr>
-          <w:color w:val="000000"/>
-        </w:rPr>
-      </w:pPr>
-      <w:r>
-        <w:rPr>
-          <w:color w:val="000000"/>
+        <w:rPr/>
+      </w:pPr>
+      <w:r>
+        <w:rPr>
           <w:rtl w:val="0"/>
         </w:rPr>
         <w:t xml:space="preserve">- Đối với trường hợp Bên vay sử dụng vốn vay sai mục đích đã ghi trong Hợp đồng tín dụng và được ghi nhận trong Biên bản kiểm tra, sau thời gian tối đa 30 ngày kể từ ngày phát hiện sai phạm được ghi trong Biên bản kiểm tra, Bên cho vay đã phối hợp với các cơ quan liên quan và chính quyền địa phương áp dụng các biện pháp để đôn đốc, yêu cầu Bên vay thực hiện nghĩa vụ trả nợ, nếu Bên vay không trả hết số nợ sử dụng sai mục đích thì chuyển số nợ sử dụng sai mục đích còn lại sang quá hạn;</w:t>
@@ -1468,13 +1227,10 @@
         <w:spacing w:before="80" w:line="312" w:lineRule="auto"/>
         <w:ind w:firstLine="720"/>
         <w:jc w:val="both"/>
-        <w:rPr>
-          <w:color w:val="000000"/>
-        </w:rPr>
-      </w:pPr>
-      <w:r>
-        <w:rPr>
-          <w:color w:val="000000"/>
+        <w:rPr/>
+      </w:pPr>
+      <w:r>
+        <w:rPr>
           <w:rtl w:val="0"/>
         </w:rPr>
         <w:t xml:space="preserve">- Đối với trường hợp quy định tại Khoản c Điều 4 Hợp đồng này.</w:t>
@@ -1485,13 +1241,10 @@
         <w:spacing w:before="80" w:line="312" w:lineRule="auto"/>
         <w:ind w:firstLine="720"/>
         <w:jc w:val="both"/>
-        <w:rPr>
-          <w:color w:val="000000"/>
-        </w:rPr>
-      </w:pPr>
-      <w:r>
-        <w:rPr>
-          <w:color w:val="000000"/>
+        <w:rPr/>
+      </w:pPr>
+      <w:r>
+        <w:rPr>
           <w:rtl w:val="0"/>
         </w:rPr>
         <w:t xml:space="preserve">Khi chuyển nợ quá hạn, Bên cho vay gửi thông báo cho Bên vay, đồng thời phối hợp với các cơ quan liên quan, chính quyền địa phương tìm biện pháp tích cực thu hồi nợ hoặc chuyển hồ sơ sang cơ quan pháp luật để xử lý thu hồi theo quy định của pháp luật.</w:t>
@@ -1502,13 +1255,10 @@
         <w:spacing w:before="80" w:line="312" w:lineRule="auto"/>
         <w:ind w:firstLine="720"/>
         <w:jc w:val="both"/>
-        <w:rPr>
-          <w:color w:val="000000"/>
-        </w:rPr>
-      </w:pPr>
-      <w:r>
-        <w:rPr>
-          <w:color w:val="000000"/>
+        <w:rPr/>
+      </w:pPr>
+      <w:r>
+        <w:rPr>
           <w:rtl w:val="0"/>
         </w:rPr>
         <w:t xml:space="preserve">d) Khởi kiện trước pháp luật: Bên cho vay có quyền khởi kiện trong các trường hợp sau: </w:t>
@@ -1519,13 +1269,10 @@
         <w:spacing w:before="80" w:line="312" w:lineRule="auto"/>
         <w:ind w:firstLine="720"/>
         <w:jc w:val="both"/>
-        <w:rPr>
-          <w:color w:val="000000"/>
-        </w:rPr>
-      </w:pPr>
-      <w:r>
-        <w:rPr>
-          <w:color w:val="000000"/>
+        <w:rPr/>
+      </w:pPr>
+      <w:r>
+        <w:rPr>
           <w:rtl w:val="0"/>
         </w:rPr>
         <w:t xml:space="preserve">- Bên vay vi phạm Hợp đồng tín dụng đã được Bên cho vay thông báo bằng văn bản nhưng không khắc phục;</w:t>
@@ -1536,13 +1283,10 @@
         <w:spacing w:before="80" w:line="312" w:lineRule="auto"/>
         <w:ind w:firstLine="720"/>
         <w:jc w:val="both"/>
-        <w:rPr>
-          <w:color w:val="000000"/>
-        </w:rPr>
-      </w:pPr>
-      <w:r>
-        <w:rPr>
-          <w:color w:val="000000"/>
+        <w:rPr/>
+      </w:pPr>
+      <w:r>
+        <w:rPr>
           <w:rtl w:val="0"/>
         </w:rPr>
         <w:t xml:space="preserve">- Bên vay có nợ quá hạn do nguyên nhân chủ quan nhưng không có biện pháp khả thi để trả Bên cho vay; Bên vay có năng lực tài chính để trả nợ nhưng cố tình trốn tránh trả nợ theo thỏa thuận; </w:t>
@@ -1553,13 +1297,10 @@
         <w:spacing w:before="80" w:line="312" w:lineRule="auto"/>
         <w:ind w:firstLine="720"/>
         <w:jc w:val="both"/>
-        <w:rPr>
-          <w:color w:val="000000"/>
-        </w:rPr>
-      </w:pPr>
-      <w:r>
-        <w:rPr>
-          <w:color w:val="000000"/>
+        <w:rPr/>
+      </w:pPr>
+      <w:r>
+        <w:rPr>
           <w:rtl w:val="0"/>
         </w:rPr>
         <w:t xml:space="preserve">- Bên vay có hành vi lừa đảo, gian lận; </w:t>
@@ -1574,15 +1315,9 @@
       </w:pPr>
       <w:r>
         <w:rPr>
-          <w:color w:val="000000"/>
           <w:rtl w:val="0"/>
         </w:rPr>
         <w:t xml:space="preserve">- Các vi phạm khác theo quy định của pháp luật.</w:t>
-      </w:r>
-      <w:r>
-        <w:rPr>
-          <w:rtl w:val="0"/>
-        </w:rPr>
       </w:r>
     </w:p>
     <w:p>
@@ -1592,13 +1327,11 @@
         <w:jc w:val="both"/>
         <w:rPr>
           <w:b w:val="1"/>
-          <w:color w:val="000000"/>
         </w:rPr>
       </w:pPr>
       <w:r>
         <w:rPr>
           <w:b w:val="1"/>
-          <w:color w:val="000000"/>
           <w:rtl w:val="0"/>
         </w:rPr>
         <w:t xml:space="preserve">Điều 6. Quyền và Nghĩa vụ của Bên cho vay</w:t>
@@ -3060,13 +2793,10 @@
           <w:p>
             <w:pPr>
               <w:spacing w:after="120" w:before="120" w:lineRule="auto"/>
-              <w:rPr>
-                <w:color w:val="ff0000"/>
-              </w:rPr>
-            </w:pPr>
-            <w:r>
-              <w:rPr>
-                <w:color w:val="ff0000"/>
+              <w:rPr/>
+            </w:pPr>
+            <w:r>
+              <w:rPr>
                 <w:rtl w:val="0"/>
               </w:rPr>
               <w:t xml:space="preserve">{{so_tien_cho_vay_dong}}</w:t>
@@ -3108,13 +2838,10 @@
           <w:p>
             <w:pPr>
               <w:spacing w:after="120" w:before="120" w:lineRule="auto"/>
-              <w:rPr>
-                <w:color w:val="ff0000"/>
-              </w:rPr>
-            </w:pPr>
-            <w:r>
-              <w:rPr>
-                <w:color w:val="ff0000"/>
+              <w:rPr/>
+            </w:pPr>
+            <w:r>
+              <w:rPr>
                 <w:rtl w:val="0"/>
               </w:rPr>
               <w:t xml:space="preserve">{{han_tra_no_cuoi_cung}}</w:t>
@@ -3139,7 +2866,7 @@
               <w:rPr>
                 <w:rtl w:val="0"/>
               </w:rPr>
-              <w:t xml:space="preserve">100,000,000</w:t>
+              <w:t xml:space="preserve">{{so_tien_cho_vay_dong}}</w:t>
             </w:r>
           </w:p>
         </w:tc>

--- a/Hop_dong_TD.docx
+++ b/Hop_dong_TD.docx
@@ -121,15 +121,15 @@
                     <wp:anchor allowOverlap="1" behindDoc="0" distB="0" distT="0" distL="114300" distR="114300" hidden="0" layoutInCell="1" locked="0" relativeHeight="0" simplePos="0">
                       <wp:simplePos x="0" y="0"/>
                       <wp:positionH relativeFrom="column">
-                        <wp:posOffset>1943100</wp:posOffset>
+                        <wp:posOffset>1930400</wp:posOffset>
                       </wp:positionH>
                       <wp:positionV relativeFrom="paragraph">
-                        <wp:posOffset>50800</wp:posOffset>
+                        <wp:posOffset>38100</wp:posOffset>
                       </wp:positionV>
-                      <wp:extent cx="1453515" cy="12700"/>
+                      <wp:extent cx="1463040" cy="22225"/>
                       <wp:effectExtent b="0" l="0" r="0" t="0"/>
                       <wp:wrapNone/>
-                      <wp:docPr id="1" name=""/>
+                      <wp:docPr id="2" name=""/>
                       <a:graphic>
                         <a:graphicData uri="http://schemas.microsoft.com/office/word/2010/wordprocessingShape">
                           <wps:wsp>
@@ -149,8 +149,8 @@
                                 </a:solidFill>
                                 <a:prstDash val="solid"/>
                                 <a:round/>
-                                <a:headEnd len="med" w="med" type="none"/>
-                                <a:tailEnd len="med" w="med" type="none"/>
+                                <a:headEnd len="sm" w="sm" type="none"/>
+                                <a:tailEnd len="sm" w="sm" type="none"/>
                               </a:ln>
                             </wps:spPr>
                             <wps:bodyPr anchorCtr="0" anchor="ctr" bIns="91425" lIns="91425" spcFirstLastPara="1" rIns="91425" wrap="square" tIns="91425">
@@ -167,15 +167,15 @@
                     <wp:anchor allowOverlap="1" behindDoc="0" distB="0" distT="0" distL="114300" distR="114300" hidden="0" layoutInCell="1" locked="0" relativeHeight="0" simplePos="0">
                       <wp:simplePos x="0" y="0"/>
                       <wp:positionH relativeFrom="column">
-                        <wp:posOffset>1943100</wp:posOffset>
+                        <wp:posOffset>1930400</wp:posOffset>
                       </wp:positionH>
                       <wp:positionV relativeFrom="paragraph">
-                        <wp:posOffset>50800</wp:posOffset>
+                        <wp:posOffset>38100</wp:posOffset>
                       </wp:positionV>
-                      <wp:extent cx="1453515" cy="12700"/>
+                      <wp:extent cx="1463040" cy="22225"/>
                       <wp:effectExtent b="0" l="0" r="0" t="0"/>
                       <wp:wrapNone/>
-                      <wp:docPr id="1" name="image1.png"/>
+                      <wp:docPr id="2" name="image1.png"/>
                       <a:graphic>
                         <a:graphicData uri="http://schemas.openxmlformats.org/drawingml/2006/picture">
                           <pic:pic>
@@ -184,7 +184,7 @@
                               <pic:cNvPicPr preferRelativeResize="0"/>
                             </pic:nvPicPr>
                             <pic:blipFill>
-                              <a:blip r:embed="rId6"/>
+                              <a:blip r:embed="rId7"/>
                               <a:srcRect/>
                               <a:stretch>
                                 <a:fillRect/>
@@ -193,7 +193,7 @@
                             <pic:spPr>
                               <a:xfrm>
                                 <a:off x="0" y="0"/>
-                                <a:ext cx="1453515" cy="12700"/>
+                                <a:ext cx="1463040" cy="22225"/>
                               </a:xfrm>
                               <a:prstGeom prst="rect"/>
                               <a:ln/>
@@ -328,14 +328,7 @@
           <w:b w:val="1"/>
           <w:rtl w:val="0"/>
         </w:rPr>
-        <w:t xml:space="preserve">Số: </w:t>
-      </w:r>
-      <w:r>
-        <w:rPr>
-          <w:b w:val="1"/>
-          <w:rtl w:val="0"/>
-        </w:rPr>
-        <w:t xml:space="preserve">{{hop_dong_tin_dung_so}}</w:t>
+        <w:t xml:space="preserve">Số: {{hop_dong_tin_dung_so}}</w:t>
       </w:r>
     </w:p>
     <w:p>
@@ -451,13 +444,7 @@
         <w:rPr>
           <w:rtl w:val="0"/>
         </w:rPr>
-        <w:t xml:space="preserve">  Hôm nay, </w:t>
-      </w:r>
-      <w:r>
-        <w:rPr>
-          <w:rtl w:val="0"/>
-        </w:rPr>
-        <w:t xml:space="preserve">{{current_date}}, tại Phòng giao dịch NHCSXH Lê Chân, chúng tôi gồm:</w:t>
+        <w:t xml:space="preserve">  Hôm nay, {{current_date}}, tại Phòng giao dịch NHCSXH Lê Chân, chúng tôi gồm:</w:t>
       </w:r>
     </w:p>
     <w:p>
@@ -734,43 +721,22 @@
         </w:rPr>
         <w:t xml:space="preserve">Tổng số tiền cho vay (bằng số): {{so_tien_cho_vay_dong}} (đồng).</w:t>
       </w:r>
-      <w:r>
-        <w:rPr>
-          <w:rtl w:val="0"/>
-        </w:rPr>
-      </w:r>
     </w:p>
     <w:p>
       <w:pPr>
         <w:spacing w:after="60" w:before="60" w:lineRule="auto"/>
         <w:jc w:val="both"/>
-        <w:rPr/>
-      </w:pPr>
-      <w:r>
         <w:rPr>
           <w:i w:val="1"/>
+        </w:rPr>
+      </w:pPr>
+      <w:r>
+        <w:rPr>
+          <w:i w:val="1"/>
           <w:rtl w:val="0"/>
         </w:rPr>
         <w:tab/>
-        <w:t xml:space="preserve">Bằng chữ:</w:t>
-      </w:r>
-      <w:r>
-        <w:rPr>
-          <w:rtl w:val="0"/>
-        </w:rPr>
-        <w:t xml:space="preserve"> </w:t>
-      </w:r>
-      <w:r>
-        <w:rPr>
-          <w:i w:val="1"/>
-          <w:rtl w:val="0"/>
-        </w:rPr>
-        <w:t xml:space="preserve">./.</w:t>
-      </w:r>
-      <w:r>
-        <w:rPr>
-          <w:rtl w:val="0"/>
-        </w:rPr>
+        <w:t xml:space="preserve">Bằng chữ: {{num2words(so_tien_cho_vay_dong)}}</w:t>
       </w:r>
     </w:p>
     <w:p>
@@ -1140,13 +1106,7 @@
         <w:rPr>
           <w:rtl w:val="0"/>
         </w:rPr>
-        <w:t xml:space="preserve">Đến hạn cuối cùng của thời hạn cho vay đã thỏa thuận trong Hợp đồng tín dụng, nếu Bên vay không trả hết số nợ gốc và không được Bên cho vay xem xét cho gia hạn nợ, thì Bên cho vay chuyển toàn bộ số dư nợ còn lại sang quá hạn. </w:t>
-      </w:r>
-      <w:r>
-        <w:rPr>
-          <w:rtl w:val="0"/>
-        </w:rPr>
-        <w:t xml:space="preserve"> </w:t>
+        <w:t xml:space="preserve">Đến hạn cuối cùng của thời hạn cho vay đã thỏa thuận trong Hợp đồng tín dụng, nếu Bên vay không trả hết số nợ gốc và không được Bên cho vay xem xét cho gia hạn nợ, thì Bên cho vay chuyển toàn bộ số dư nợ còn lại sang quá hạn.  </w:t>
       </w:r>
     </w:p>
     <w:p>
@@ -6411,9 +6371,9 @@
       </w:r>
     </w:p>
     <w:sectPr>
-      <w:footerReference r:id="rId7" w:type="default"/>
-      <w:footerReference r:id="rId8" w:type="first"/>
-      <w:footerReference r:id="rId9" w:type="even"/>
+      <w:footerReference r:id="rId8" w:type="default"/>
+      <w:footerReference r:id="rId9" w:type="first"/>
+      <w:footerReference r:id="rId10" w:type="even"/>
       <w:pgSz w:h="16838" w:w="11906" w:orient="portrait"/>
       <w:pgMar w:bottom="964" w:top="1134" w:left="1701" w:right="1134" w:header="720" w:footer="567"/>
       <w:pgNumType w:start="1"/>
@@ -6429,7 +6389,6 @@
     <w:pPr>
       <w:keepNext w:val="0"/>
       <w:keepLines w:val="0"/>
-      <w:pageBreakBefore w:val="0"/>
       <w:widowControl w:val="1"/>
       <w:pBdr>
         <w:top w:space="0" w:sz="0" w:val="nil"/>
@@ -6489,7 +6448,6 @@
     <w:pPr>
       <w:keepNext w:val="0"/>
       <w:keepLines w:val="0"/>
-      <w:pageBreakBefore w:val="0"/>
       <w:widowControl w:val="1"/>
       <w:pBdr>
         <w:top w:space="0" w:sz="0" w:val="nil"/>
@@ -6535,7 +6493,6 @@
     <w:pPr>
       <w:keepNext w:val="0"/>
       <w:keepLines w:val="0"/>
-      <w:pageBreakBefore w:val="0"/>
       <w:widowControl w:val="1"/>
       <w:pBdr>
         <w:top w:space="0" w:sz="0" w:val="nil"/>
@@ -6595,7 +6552,6 @@
     <w:pPr>
       <w:keepNext w:val="0"/>
       <w:keepLines w:val="0"/>
-      <w:pageBreakBefore w:val="0"/>
       <w:widowControl w:val="1"/>
       <w:pBdr>
         <w:top w:space="0" w:sz="0" w:val="nil"/>
@@ -6610,7 +6566,7 @@
         <w:tab w:val="right" w:leader="none" w:pos="8640"/>
       </w:tabs>
       <w:spacing w:after="0" w:before="0" w:line="240" w:lineRule="auto"/>
-      <w:ind w:left="0" w:right="360" w:firstLine="0"/>
+      <w:ind w:left="0" w:right="0" w:firstLine="0"/>
       <w:jc w:val="left"/>
       <w:rPr>
         <w:rFonts w:ascii="Times New Roman" w:cs="Times New Roman" w:eastAsia="Times New Roman" w:hAnsi="Times New Roman"/>
@@ -6641,7 +6597,6 @@
     <w:pPr>
       <w:keepNext w:val="0"/>
       <w:keepLines w:val="0"/>
-      <w:pageBreakBefore w:val="0"/>
       <w:widowControl w:val="1"/>
       <w:pBdr>
         <w:top w:space="0" w:sz="0" w:val="nil"/>
@@ -6701,7 +6656,6 @@
     <w:pPr>
       <w:keepNext w:val="0"/>
       <w:keepLines w:val="0"/>
-      <w:pageBreakBefore w:val="0"/>
       <w:widowControl w:val="1"/>
       <w:pBdr>
         <w:top w:space="0" w:sz="0" w:val="nil"/>
@@ -6716,7 +6670,7 @@
         <w:tab w:val="right" w:leader="none" w:pos="8640"/>
       </w:tabs>
       <w:spacing w:after="0" w:before="0" w:line="240" w:lineRule="auto"/>
-      <w:ind w:left="0" w:right="0" w:firstLine="0"/>
+      <w:ind w:left="0" w:right="360" w:firstLine="0"/>
       <w:jc w:val="left"/>
       <w:rPr>
         <w:rFonts w:ascii="Times New Roman" w:cs="Times New Roman" w:eastAsia="Times New Roman" w:hAnsi="Times New Roman"/>
@@ -7055,6 +7009,77 @@
     <w:rPr>
       <w:rFonts w:ascii="Times New Roman" w:cs="Times New Roman" w:eastAsia="Times New Roman" w:hAnsi="Times New Roman"/>
     </w:rPr>
+  </w:style>
+  <w:style w:type="paragraph" w:styleId="Normal" w:default="1">
+    <w:name w:val="normal"/>
+  </w:style>
+  <w:style w:type="table" w:styleId="TableNormal" w:default="1">
+    <w:name w:val="TableNormal"/>
+  </w:style>
+  <w:style w:type="table" w:styleId="Table1">
+    <w:basedOn w:val="TableNormal"/>
+    <w:tblPr>
+      <w:tblStyleRowBandSize w:val="1"/>
+      <w:tblStyleColBandSize w:val="1"/>
+      <w:tblCellMar>
+        <w:top w:w="0.0" w:type="dxa"/>
+        <w:left w:w="115.0" w:type="dxa"/>
+        <w:bottom w:w="0.0" w:type="dxa"/>
+        <w:right w:w="115.0" w:type="dxa"/>
+      </w:tblCellMar>
+    </w:tblPr>
+  </w:style>
+  <w:style w:type="table" w:styleId="Table2">
+    <w:basedOn w:val="TableNormal"/>
+    <w:tblPr>
+      <w:tblStyleRowBandSize w:val="1"/>
+      <w:tblStyleColBandSize w:val="1"/>
+      <w:tblCellMar>
+        <w:top w:w="0.0" w:type="dxa"/>
+        <w:left w:w="115.0" w:type="dxa"/>
+        <w:bottom w:w="0.0" w:type="dxa"/>
+        <w:right w:w="115.0" w:type="dxa"/>
+      </w:tblCellMar>
+    </w:tblPr>
+  </w:style>
+  <w:style w:type="table" w:styleId="Table3">
+    <w:basedOn w:val="TableNormal"/>
+    <w:tblPr>
+      <w:tblStyleRowBandSize w:val="1"/>
+      <w:tblStyleColBandSize w:val="1"/>
+      <w:tblCellMar>
+        <w:top w:w="0.0" w:type="dxa"/>
+        <w:left w:w="115.0" w:type="dxa"/>
+        <w:bottom w:w="0.0" w:type="dxa"/>
+        <w:right w:w="115.0" w:type="dxa"/>
+      </w:tblCellMar>
+    </w:tblPr>
+  </w:style>
+  <w:style w:type="table" w:styleId="Table4">
+    <w:basedOn w:val="TableNormal"/>
+    <w:tblPr>
+      <w:tblStyleRowBandSize w:val="1"/>
+      <w:tblStyleColBandSize w:val="1"/>
+      <w:tblCellMar>
+        <w:top w:w="0.0" w:type="dxa"/>
+        <w:left w:w="115.0" w:type="dxa"/>
+        <w:bottom w:w="0.0" w:type="dxa"/>
+        <w:right w:w="115.0" w:type="dxa"/>
+      </w:tblCellMar>
+    </w:tblPr>
+  </w:style>
+  <w:style w:type="table" w:styleId="Table5">
+    <w:basedOn w:val="TableNormal"/>
+    <w:tblPr>
+      <w:tblStyleRowBandSize w:val="1"/>
+      <w:tblStyleColBandSize w:val="1"/>
+      <w:tblCellMar>
+        <w:top w:w="0.0" w:type="dxa"/>
+        <w:left w:w="115.0" w:type="dxa"/>
+        <w:bottom w:w="0.0" w:type="dxa"/>
+        <w:right w:w="115.0" w:type="dxa"/>
+      </w:tblCellMar>
+    </w:tblPr>
   </w:style>
   <w:style w:type="paragraph" w:styleId="Subtitle">
     <w:name w:val="Subtitle"/>
@@ -7460,4 +7485,19 @@
   </a:objectDefaults>
   <a:extraClrSchemeLst/>
 </a:theme>
+</file>
+
+<file path=customXML/item1.xml><?xml version="1.0" encoding="utf-8"?>
+<go:gDocsCustomXmlDataStorage xmlns:go="http://customooxmlschemas.google.com/" xmlns:r="http://schemas.openxmlformats.org/officeDocument/2006/relationships" uri="GoogleDocsCustomDataVersion2">
+  <go:docsCustomData xmlns:go="http://customooxmlschemas.google.com/" roundtripDataSignature="AMtx7mh2ItD4RZTdsHAk1XtbZ1ZoGtw9rA==">CgMxLjA4AHIhMUYwd2wtcW1pSHZRSl9sa19lU0xUVzNyQVZ1dHFvYzFL</go:docsCustomData>
+</go:gDocsCustomXmlDataStorage>
+</file>
+
+<file path=customXML/itemProps1.xml><?xml version="1.0" encoding="utf-8"?>
+<ds:datastoreItem xmlns:ds="http://schemas.openxmlformats.org/officeDocument/2006/customXml" ds:itemID="{11111111-1234-1234-1234-123412341234}">
+  <ds:schemaRefs>
+    <ds:schemaRef ds:uri="http://schemas.openxmlformats.org/officeDocument/2006/relationships"/>
+    <ds:schemaRef ds:uri="http://customooxmlschemas.google.com/"/>
+  </ds:schemaRefs>
+</ds:datastoreItem>
 </file>